--- a/Past Reports/Adams Past/Adams Past Reports.docx
+++ b/Past Reports/Adams Past/Adams Past Reports.docx
@@ -1,6 +1,6 @@
 
 <file path=word/document.xml><?xml version="1.0" encoding="utf-8"?>
-<w:document xmlns:wpc="http://schemas.microsoft.com/office/word/2010/wordprocessingCanvas" xmlns:cx="http://schemas.microsoft.com/office/drawing/2014/chartex" xmlns:cx1="http://schemas.microsoft.com/office/drawing/2015/9/8/chartex" xmlns:cx2="http://schemas.microsoft.com/office/drawing/2015/10/21/chartex" xmlns:cx3="http://schemas.microsoft.com/office/drawing/2016/5/9/chartex" xmlns:cx4="http://schemas.microsoft.com/office/drawing/2016/5/10/chartex" xmlns:cx5="http://schemas.microsoft.com/office/drawing/2016/5/11/chartex" xmlns:cx6="http://schemas.microsoft.com/office/drawing/2016/5/12/chartex" xmlns:cx7="http://schemas.microsoft.com/office/drawing/2016/5/13/chartex" xmlns:cx8="http://schemas.microsoft.com/office/drawing/2016/5/14/chartex" xmlns:mc="http://schemas.openxmlformats.org/markup-compatibility/2006" xmlns:aink="http://schemas.microsoft.com/office/drawing/2016/ink" xmlns:am3d="http://schemas.microsoft.com/office/drawing/2017/model3d" xmlns:o="urn:schemas-microsoft-com:office:office" xmlns:r="http://schemas.openxmlformats.org/officeDocument/2006/relationships" xmlns:m="http://schemas.openxmlformats.org/officeDocument/2006/math" xmlns:v="urn:schemas-microsoft-com:vml" xmlns:wp14="http://schemas.microsoft.com/office/word/2010/wordprocessingDrawing" xmlns:wp="http://schemas.openxmlformats.org/drawingml/2006/wordprocessingDrawing" xmlns:w10="urn:schemas-microsoft-com:office:word" xmlns:w="http://schemas.openxmlformats.org/wordprocessingml/2006/main" xmlns:w14="http://schemas.microsoft.com/office/word/2010/wordml" xmlns:w15="http://schemas.microsoft.com/office/word/2012/wordml" xmlns:w16cid="http://schemas.microsoft.com/office/word/2016/wordml/cid" xmlns:w16se="http://schemas.microsoft.com/office/word/2015/wordml/symex" xmlns:wpg="http://schemas.microsoft.com/office/word/2010/wordprocessingGroup" xmlns:wpi="http://schemas.microsoft.com/office/word/2010/wordprocessingInk" xmlns:wne="http://schemas.microsoft.com/office/word/2006/wordml" xmlns:wps="http://schemas.microsoft.com/office/word/2010/wordprocessingShape" mc:Ignorable="w14 w15 w16se w16cid wp14">
+<w:document xmlns:wpc="http://schemas.microsoft.com/office/word/2010/wordprocessingCanvas" xmlns:cx="http://schemas.microsoft.com/office/drawing/2014/chartex" xmlns:cx1="http://schemas.microsoft.com/office/drawing/2015/9/8/chartex" xmlns:cx2="http://schemas.microsoft.com/office/drawing/2015/10/21/chartex" xmlns:cx3="http://schemas.microsoft.com/office/drawing/2016/5/9/chartex" xmlns:cx4="http://schemas.microsoft.com/office/drawing/2016/5/10/chartex" xmlns:cx5="http://schemas.microsoft.com/office/drawing/2016/5/11/chartex" xmlns:cx6="http://schemas.microsoft.com/office/drawing/2016/5/12/chartex" xmlns:cx7="http://schemas.microsoft.com/office/drawing/2016/5/13/chartex" xmlns:cx8="http://schemas.microsoft.com/office/drawing/2016/5/14/chartex" xmlns:mc="http://schemas.openxmlformats.org/markup-compatibility/2006" xmlns:aink="http://schemas.microsoft.com/office/drawing/2016/ink" xmlns:am3d="http://schemas.microsoft.com/office/drawing/2017/model3d" xmlns:o="urn:schemas-microsoft-com:office:office" xmlns:r="http://schemas.openxmlformats.org/officeDocument/2006/relationships" xmlns:m="http://schemas.openxmlformats.org/officeDocument/2006/math" xmlns:v="urn:schemas-microsoft-com:vml" xmlns:wp14="http://schemas.microsoft.com/office/word/2010/wordprocessingDrawing" xmlns:wp="http://schemas.openxmlformats.org/drawingml/2006/wordprocessingDrawing" xmlns:w10="urn:schemas-microsoft-com:office:word" xmlns:w="http://schemas.openxmlformats.org/wordprocessingml/2006/main" xmlns:w14="http://schemas.microsoft.com/office/word/2010/wordml" xmlns:w15="http://schemas.microsoft.com/office/word/2012/wordml" xmlns:w16cex="http://schemas.microsoft.com/office/word/2018/wordml/cex" xmlns:w16cid="http://schemas.microsoft.com/office/word/2016/wordml/cid" xmlns:w16="http://schemas.microsoft.com/office/word/2018/wordml" xmlns:w16se="http://schemas.microsoft.com/office/word/2015/wordml/symex" xmlns:wpg="http://schemas.microsoft.com/office/word/2010/wordprocessingGroup" xmlns:wpi="http://schemas.microsoft.com/office/word/2010/wordprocessingInk" xmlns:wne="http://schemas.microsoft.com/office/word/2006/wordml" xmlns:wps="http://schemas.microsoft.com/office/word/2010/wordprocessingShape" mc:Ignorable="w14 w15 w16se w16cid w16 w16cex wp14">
   <w:body>
     <w:p>
       <w:pPr>
@@ -563,13 +563,99 @@
         </w:tabs>
         <w:jc w:val="both"/>
         <w:rPr>
+          <w:rFonts w:cstheme="minorHAnsi"/>
+        </w:rPr>
+      </w:pPr>
+      <w:r>
+        <w:rPr>
+          <w:rFonts w:cstheme="minorHAnsi"/>
+        </w:rPr>
+        <w:t>Fishing is very slow right now with spoons and spinners. We tried multiple</w:t>
+      </w:r>
+    </w:p>
+    <w:p>
+      <w:pPr>
+        <w:tabs>
+          <w:tab w:val="left" w:pos="3405"/>
+        </w:tabs>
+        <w:jc w:val="both"/>
+        <w:rPr>
+          <w:rFonts w:cstheme="minorHAnsi"/>
+        </w:rPr>
+      </w:pPr>
+      <w:r>
+        <w:rPr>
+          <w:rFonts w:cstheme="minorHAnsi"/>
+        </w:rPr>
+        <w:t>different spoons and spinners. Along with multiple different colors, with only</w:t>
+      </w:r>
+    </w:p>
+    <w:p>
+      <w:pPr>
+        <w:tabs>
+          <w:tab w:val="left" w:pos="3405"/>
+        </w:tabs>
+        <w:jc w:val="both"/>
+        <w:rPr>
+          <w:rFonts w:cstheme="minorHAnsi"/>
+        </w:rPr>
+      </w:pPr>
+      <w:r>
+        <w:rPr>
+          <w:rFonts w:cstheme="minorHAnsi"/>
+        </w:rPr>
+        <w:t>a few that worked. The best spoons are a red white and gold junior Kamlooper and</w:t>
+      </w:r>
+    </w:p>
+    <w:p>
+      <w:pPr>
+        <w:tabs>
+          <w:tab w:val="left" w:pos="3405"/>
+        </w:tabs>
+        <w:jc w:val="both"/>
+        <w:rPr>
+          <w:rFonts w:cstheme="minorHAnsi"/>
+        </w:rPr>
+      </w:pPr>
+      <w:r>
+        <w:rPr>
+          <w:rFonts w:cstheme="minorHAnsi"/>
+        </w:rPr>
+        <w:t>white Pot-O-Golds. The best spinner is a green Jake, but all in all none of these</w:t>
+      </w:r>
+    </w:p>
+    <w:p>
+      <w:pPr>
+        <w:tabs>
+          <w:tab w:val="left" w:pos="3405"/>
+        </w:tabs>
+        <w:jc w:val="both"/>
+        <w:rPr>
           <w:rFonts w:ascii="Arial Black" w:hAnsi="Arial Black"/>
           <w:sz w:val="56"/>
           <w:szCs w:val="56"/>
         </w:rPr>
       </w:pPr>
-      <w:bookmarkStart w:id="0" w:name="_GoBack"/>
-      <w:bookmarkEnd w:id="0"/>
+      <w:r>
+        <w:rPr>
+          <w:rFonts w:cstheme="minorHAnsi"/>
+        </w:rPr>
+        <w:t>lures really perform better than the other.</w:t>
+      </w:r>
+      <w:r>
+        <w:rPr>
+          <w:rFonts w:cstheme="minorHAnsi"/>
+        </w:rPr>
+        <w:t xml:space="preserve"> </w:t>
+      </w:r>
+      <w:r>
+        <w:rPr>
+          <w:rFonts w:cstheme="minorHAnsi"/>
+          <w:b/>
+          <w:bCs/>
+        </w:rPr>
+        <w:t>(Report from: 3/22/20)</w:t>
+      </w:r>
       <w:r>
         <w:rPr>
           <w:rFonts w:ascii="Arial Black" w:hAnsi="Arial Black"/>
@@ -590,7 +676,7 @@
 </file>
 
 <file path=word/styles.xml><?xml version="1.0" encoding="utf-8"?>
-<w:styles xmlns:mc="http://schemas.openxmlformats.org/markup-compatibility/2006" xmlns:r="http://schemas.openxmlformats.org/officeDocument/2006/relationships" xmlns:w="http://schemas.openxmlformats.org/wordprocessingml/2006/main" xmlns:w14="http://schemas.microsoft.com/office/word/2010/wordml" xmlns:w15="http://schemas.microsoft.com/office/word/2012/wordml" xmlns:w16cid="http://schemas.microsoft.com/office/word/2016/wordml/cid" xmlns:w16se="http://schemas.microsoft.com/office/word/2015/wordml/symex" mc:Ignorable="w14 w15 w16se w16cid">
+<w:styles xmlns:mc="http://schemas.openxmlformats.org/markup-compatibility/2006" xmlns:r="http://schemas.openxmlformats.org/officeDocument/2006/relationships" xmlns:w="http://schemas.openxmlformats.org/wordprocessingml/2006/main" xmlns:w14="http://schemas.microsoft.com/office/word/2010/wordml" xmlns:w15="http://schemas.microsoft.com/office/word/2012/wordml" xmlns:w16cex="http://schemas.microsoft.com/office/word/2018/wordml/cex" xmlns:w16cid="http://schemas.microsoft.com/office/word/2016/wordml/cid" xmlns:w16="http://schemas.microsoft.com/office/word/2018/wordml" xmlns:w16se="http://schemas.microsoft.com/office/word/2015/wordml/symex" mc:Ignorable="w14 w15 w16se w16cid w16 w16cex">
   <w:docDefaults>
     <w:rPrDefault>
       <w:rPr>

--- a/Past Reports/Adams Past/Adams Past Reports.docx
+++ b/Past Reports/Adams Past/Adams Past Reports.docx
@@ -631,6 +631,134 @@
         </w:tabs>
         <w:jc w:val="both"/>
         <w:rPr>
+          <w:rFonts w:cstheme="minorHAnsi"/>
+          <w:b/>
+          <w:bCs/>
+        </w:rPr>
+      </w:pPr>
+      <w:r>
+        <w:rPr>
+          <w:rFonts w:cstheme="minorHAnsi"/>
+        </w:rPr>
+        <w:t>lures really perform better than the other.</w:t>
+      </w:r>
+      <w:r>
+        <w:rPr>
+          <w:rFonts w:cstheme="minorHAnsi"/>
+        </w:rPr>
+        <w:t xml:space="preserve"> </w:t>
+      </w:r>
+      <w:r>
+        <w:rPr>
+          <w:rFonts w:cstheme="minorHAnsi"/>
+          <w:b/>
+          <w:bCs/>
+        </w:rPr>
+        <w:t>(Report from: 3/22/20)</w:t>
+      </w:r>
+    </w:p>
+    <w:p>
+      <w:pPr>
+        <w:tabs>
+          <w:tab w:val="left" w:pos="3405"/>
+        </w:tabs>
+        <w:jc w:val="both"/>
+        <w:rPr>
+          <w:rFonts w:cstheme="minorHAnsi"/>
+          <w:b/>
+          <w:bCs/>
+        </w:rPr>
+      </w:pPr>
+    </w:p>
+    <w:p>
+      <w:pPr>
+        <w:tabs>
+          <w:tab w:val="left" w:pos="3405"/>
+        </w:tabs>
+        <w:jc w:val="both"/>
+        <w:rPr>
+          <w:rFonts w:cstheme="minorHAnsi"/>
+        </w:rPr>
+      </w:pPr>
+      <w:r>
+        <w:rPr>
+          <w:rFonts w:cstheme="minorHAnsi"/>
+        </w:rPr>
+        <w:t>The lake is now pretty much 100% full, but because there was a lot of water</w:t>
+      </w:r>
+    </w:p>
+    <w:p>
+      <w:pPr>
+        <w:tabs>
+          <w:tab w:val="left" w:pos="3405"/>
+        </w:tabs>
+        <w:jc w:val="both"/>
+        <w:rPr>
+          <w:rFonts w:cstheme="minorHAnsi"/>
+        </w:rPr>
+      </w:pPr>
+      <w:r>
+        <w:rPr>
+          <w:rFonts w:cstheme="minorHAnsi"/>
+        </w:rPr>
+        <w:t>put in the past few days the water is now very dirty. This pretty much makes it</w:t>
+      </w:r>
+    </w:p>
+    <w:p>
+      <w:pPr>
+        <w:tabs>
+          <w:tab w:val="left" w:pos="3405"/>
+        </w:tabs>
+        <w:jc w:val="both"/>
+        <w:rPr>
+          <w:rFonts w:cstheme="minorHAnsi"/>
+        </w:rPr>
+      </w:pPr>
+      <w:r>
+        <w:rPr>
+          <w:rFonts w:cstheme="minorHAnsi"/>
+        </w:rPr>
+        <w:t>impossible for spinners and spoons to work. We also saw a lot less fish activity</w:t>
+      </w:r>
+    </w:p>
+    <w:p>
+      <w:pPr>
+        <w:tabs>
+          <w:tab w:val="left" w:pos="3405"/>
+        </w:tabs>
+        <w:jc w:val="both"/>
+        <w:rPr>
+          <w:rFonts w:cstheme="minorHAnsi"/>
+        </w:rPr>
+      </w:pPr>
+      <w:r>
+        <w:rPr>
+          <w:rFonts w:cstheme="minorHAnsi"/>
+        </w:rPr>
+        <w:t>on the surface.</w:t>
+      </w:r>
+      <w:r>
+        <w:rPr>
+          <w:rFonts w:cstheme="minorHAnsi"/>
+        </w:rPr>
+        <w:t xml:space="preserve"> </w:t>
+      </w:r>
+      <w:r>
+        <w:rPr>
+          <w:rFonts w:cstheme="minorHAnsi"/>
+          <w:b/>
+          <w:bCs/>
+        </w:rPr>
+        <w:t>(Report from: 4/3/20)</w:t>
+      </w:r>
+    </w:p>
+    <w:p>
+      <w:pPr>
+        <w:tabs>
+          <w:tab w:val="left" w:pos="3405"/>
+        </w:tabs>
+        <w:jc w:val="both"/>
+        <w:rPr>
           <w:rFonts w:ascii="Arial Black" w:hAnsi="Arial Black"/>
           <w:sz w:val="56"/>
           <w:szCs w:val="56"/>
@@ -638,30 +766,11 @@
       </w:pPr>
       <w:r>
         <w:rPr>
-          <w:rFonts w:cstheme="minorHAnsi"/>
-        </w:rPr>
-        <w:t>lures really perform better than the other.</w:t>
-      </w:r>
-      <w:r>
-        <w:rPr>
-          <w:rFonts w:cstheme="minorHAnsi"/>
-        </w:rPr>
-        <w:t xml:space="preserve"> </w:t>
-      </w:r>
-      <w:r>
-        <w:rPr>
-          <w:rFonts w:cstheme="minorHAnsi"/>
-          <w:b/>
-          <w:bCs/>
-        </w:rPr>
-        <w:t>(Report from: 3/22/20)</w:t>
-      </w:r>
-      <w:r>
-        <w:rPr>
           <w:rFonts w:ascii="Arial Black" w:hAnsi="Arial Black"/>
           <w:sz w:val="56"/>
           <w:szCs w:val="56"/>
         </w:rPr>
+        <w:lastRenderedPageBreak/>
         <w:tab/>
       </w:r>
     </w:p>

--- a/Past Reports/Adams Past/Adams Past Reports.docx
+++ b/Past Reports/Adams Past/Adams Past Reports.docx
@@ -729,6 +729,8 @@
         <w:jc w:val="both"/>
         <w:rPr>
           <w:rFonts w:cstheme="minorHAnsi"/>
+          <w:b/>
+          <w:bCs/>
         </w:rPr>
       </w:pPr>
       <w:r>
@@ -759,6 +761,108 @@
         </w:tabs>
         <w:jc w:val="both"/>
         <w:rPr>
+          <w:rFonts w:cstheme="minorHAnsi"/>
+        </w:rPr>
+      </w:pPr>
+      <w:r>
+        <w:rPr>
+          <w:rFonts w:cstheme="minorHAnsi"/>
+        </w:rPr>
+        <w:lastRenderedPageBreak/>
+        <w:t>Fishing is still slow. The only color that we found to work was red. The best</w:t>
+      </w:r>
+    </w:p>
+    <w:p>
+      <w:pPr>
+        <w:tabs>
+          <w:tab w:val="left" w:pos="3405"/>
+        </w:tabs>
+        <w:jc w:val="both"/>
+        <w:rPr>
+          <w:rFonts w:cstheme="minorHAnsi"/>
+        </w:rPr>
+      </w:pPr>
+      <w:r>
+        <w:rPr>
+          <w:rFonts w:cstheme="minorHAnsi"/>
+        </w:rPr>
+        <w:t>lures to use were red Jakes, red, white, and gold Kamloopers, and small red</w:t>
+      </w:r>
+    </w:p>
+    <w:p>
+      <w:pPr>
+        <w:tabs>
+          <w:tab w:val="left" w:pos="3405"/>
+        </w:tabs>
+        <w:jc w:val="both"/>
+        <w:rPr>
+          <w:rFonts w:cstheme="minorHAnsi"/>
+        </w:rPr>
+      </w:pPr>
+      <w:r>
+        <w:rPr>
+          <w:rFonts w:cstheme="minorHAnsi"/>
+        </w:rPr>
+        <w:t>lipless crankbaits. The only other color that has a chance of working is green.</w:t>
+      </w:r>
+    </w:p>
+    <w:p>
+      <w:pPr>
+        <w:tabs>
+          <w:tab w:val="left" w:pos="3405"/>
+        </w:tabs>
+        <w:jc w:val="both"/>
+        <w:rPr>
+          <w:rFonts w:cstheme="minorHAnsi"/>
+        </w:rPr>
+      </w:pPr>
+      <w:r>
+        <w:rPr>
+          <w:rFonts w:cstheme="minorHAnsi"/>
+        </w:rPr>
+        <w:t>At this time, it is best to use bigger spinners and spoons in order to catch fish.</w:t>
+      </w:r>
+      <w:r>
+        <w:rPr>
+          <w:rFonts w:cstheme="minorHAnsi"/>
+        </w:rPr>
+        <w:t xml:space="preserve"> </w:t>
+      </w:r>
+      <w:r>
+        <w:rPr>
+          <w:rFonts w:cstheme="minorHAnsi"/>
+          <w:b/>
+          <w:bCs/>
+        </w:rPr>
+        <w:t>(Report from: 4/20/20</w:t>
+      </w:r>
+      <w:r>
+        <w:rPr>
+          <w:rFonts w:cstheme="minorHAnsi"/>
+          <w:b/>
+          <w:bCs/>
+        </w:rPr>
+        <w:t>)</w:t>
+      </w:r>
+    </w:p>
+    <w:p>
+      <w:pPr>
+        <w:tabs>
+          <w:tab w:val="left" w:pos="3405"/>
+        </w:tabs>
+        <w:jc w:val="both"/>
+        <w:rPr>
+          <w:rFonts w:cstheme="minorHAnsi"/>
+        </w:rPr>
+      </w:pPr>
+    </w:p>
+    <w:p>
+      <w:pPr>
+        <w:tabs>
+          <w:tab w:val="left" w:pos="3405"/>
+        </w:tabs>
+        <w:jc w:val="both"/>
+        <w:rPr>
           <w:rFonts w:ascii="Arial Black" w:hAnsi="Arial Black"/>
           <w:sz w:val="56"/>
           <w:szCs w:val="56"/>
@@ -770,7 +874,6 @@
           <w:sz w:val="56"/>
           <w:szCs w:val="56"/>
         </w:rPr>
-        <w:lastRenderedPageBreak/>
         <w:tab/>
       </w:r>
     </w:p>

--- a/Past Reports/Adams Past/Adams Past Reports.docx
+++ b/Past Reports/Adams Past/Adams Past Reports.docx
@@ -814,6 +814,8 @@
         <w:jc w:val="both"/>
         <w:rPr>
           <w:rFonts w:cstheme="minorHAnsi"/>
+          <w:b/>
+          <w:bCs/>
         </w:rPr>
       </w:pPr>
       <w:r>
@@ -834,15 +836,181 @@
           <w:b/>
           <w:bCs/>
         </w:rPr>
-        <w:t>(Report from: 4/20/20</w:t>
-      </w:r>
-      <w:r>
-        <w:rPr>
-          <w:rFonts w:cstheme="minorHAnsi"/>
-          <w:b/>
-          <w:bCs/>
-        </w:rPr>
-        <w:t>)</w:t>
+        <w:t>(Report from: 4/20/20)</w:t>
+      </w:r>
+    </w:p>
+    <w:p>
+      <w:pPr>
+        <w:tabs>
+          <w:tab w:val="left" w:pos="3405"/>
+        </w:tabs>
+        <w:jc w:val="both"/>
+        <w:rPr>
+          <w:rFonts w:cstheme="minorHAnsi"/>
+          <w:b/>
+          <w:bCs/>
+        </w:rPr>
+      </w:pPr>
+    </w:p>
+    <w:p>
+      <w:pPr>
+        <w:tabs>
+          <w:tab w:val="left" w:pos="3405"/>
+        </w:tabs>
+        <w:jc w:val="both"/>
+        <w:rPr>
+          <w:rFonts w:cstheme="minorHAnsi"/>
+        </w:rPr>
+      </w:pPr>
+      <w:r>
+        <w:rPr>
+          <w:rFonts w:cstheme="minorHAnsi"/>
+        </w:rPr>
+        <w:t>Fishing is fair to slow. The water clarity is pretty good considering how warm</w:t>
+      </w:r>
+    </w:p>
+    <w:p>
+      <w:pPr>
+        <w:tabs>
+          <w:tab w:val="left" w:pos="3405"/>
+        </w:tabs>
+        <w:jc w:val="both"/>
+        <w:rPr>
+          <w:rFonts w:cstheme="minorHAnsi"/>
+        </w:rPr>
+      </w:pPr>
+      <w:r>
+        <w:rPr>
+          <w:rFonts w:cstheme="minorHAnsi"/>
+        </w:rPr>
+        <w:t>it has been. There are a lot of fish surfacing, so spinners and spoons are the</w:t>
+      </w:r>
+    </w:p>
+    <w:p>
+      <w:pPr>
+        <w:tabs>
+          <w:tab w:val="left" w:pos="3405"/>
+        </w:tabs>
+        <w:jc w:val="both"/>
+        <w:rPr>
+          <w:rFonts w:cstheme="minorHAnsi"/>
+        </w:rPr>
+      </w:pPr>
+      <w:r>
+        <w:rPr>
+          <w:rFonts w:cstheme="minorHAnsi"/>
+        </w:rPr>
+        <w:t xml:space="preserve">way to go. The best spoons are fire tiger </w:t>
+      </w:r>
+      <w:proofErr w:type="spellStart"/>
+      <w:r>
+        <w:rPr>
+          <w:rFonts w:cstheme="minorHAnsi"/>
+        </w:rPr>
+        <w:t>Daredevls</w:t>
+      </w:r>
+      <w:proofErr w:type="spellEnd"/>
+      <w:r>
+        <w:rPr>
+          <w:rFonts w:cstheme="minorHAnsi"/>
+        </w:rPr>
+        <w:t xml:space="preserve"> and yellow and gold Kamloopers.</w:t>
+      </w:r>
+    </w:p>
+    <w:p>
+      <w:pPr>
+        <w:tabs>
+          <w:tab w:val="left" w:pos="3405"/>
+        </w:tabs>
+        <w:jc w:val="both"/>
+        <w:rPr>
+          <w:rFonts w:cstheme="minorHAnsi"/>
+        </w:rPr>
+      </w:pPr>
+      <w:r>
+        <w:rPr>
+          <w:rFonts w:cstheme="minorHAnsi"/>
+        </w:rPr>
+        <w:t xml:space="preserve">The best spinner is a silver and green number 2 </w:t>
+      </w:r>
+      <w:proofErr w:type="spellStart"/>
+      <w:r>
+        <w:rPr>
+          <w:rFonts w:cstheme="minorHAnsi"/>
+        </w:rPr>
+        <w:t>Bluefox</w:t>
+      </w:r>
+      <w:proofErr w:type="spellEnd"/>
+      <w:r>
+        <w:rPr>
+          <w:rFonts w:cstheme="minorHAnsi"/>
+        </w:rPr>
+        <w:t>. Some fish are very close</w:t>
+      </w:r>
+    </w:p>
+    <w:p>
+      <w:pPr>
+        <w:tabs>
+          <w:tab w:val="left" w:pos="3405"/>
+        </w:tabs>
+        <w:jc w:val="both"/>
+        <w:rPr>
+          <w:rFonts w:cstheme="minorHAnsi"/>
+        </w:rPr>
+      </w:pPr>
+      <w:r>
+        <w:rPr>
+          <w:rFonts w:cstheme="minorHAnsi"/>
+        </w:rPr>
+        <w:t>to shore, so making shoreline casts is usually the best way to go. While the fishing</w:t>
+      </w:r>
+    </w:p>
+    <w:p>
+      <w:pPr>
+        <w:tabs>
+          <w:tab w:val="left" w:pos="3405"/>
+        </w:tabs>
+        <w:jc w:val="both"/>
+        <w:rPr>
+          <w:rFonts w:cstheme="minorHAnsi"/>
+        </w:rPr>
+      </w:pPr>
+      <w:r>
+        <w:rPr>
+          <w:rFonts w:cstheme="minorHAnsi"/>
+        </w:rPr>
+        <w:t>may not be as good right now, we believe that it will get much better in the coming</w:t>
+      </w:r>
+    </w:p>
+    <w:p>
+      <w:pPr>
+        <w:tabs>
+          <w:tab w:val="left" w:pos="3405"/>
+        </w:tabs>
+        <w:jc w:val="both"/>
+        <w:rPr>
+          <w:rFonts w:cstheme="minorHAnsi"/>
+        </w:rPr>
+      </w:pPr>
+      <w:r>
+        <w:rPr>
+          <w:rFonts w:cstheme="minorHAnsi"/>
+        </w:rPr>
+        <w:t>weeks.</w:t>
+      </w:r>
+      <w:r>
+        <w:rPr>
+          <w:rFonts w:cstheme="minorHAnsi"/>
+        </w:rPr>
+        <w:t xml:space="preserve"> </w:t>
+      </w:r>
+      <w:r>
+        <w:rPr>
+          <w:rFonts w:cstheme="minorHAnsi"/>
+          <w:b/>
+          <w:bCs/>
+        </w:rPr>
+        <w:t>(Report from: 9/15/20)</w:t>
       </w:r>
     </w:p>
     <w:p>

--- a/Past Reports/Adams Past/Adams Past Reports.docx
+++ b/Past Reports/Adams Past/Adams Past Reports.docx
@@ -990,6 +990,8 @@
         <w:jc w:val="both"/>
         <w:rPr>
           <w:rFonts w:cstheme="minorHAnsi"/>
+          <w:b/>
+          <w:bCs/>
         </w:rPr>
       </w:pPr>
       <w:r>
@@ -1011,6 +1013,166 @@
           <w:bCs/>
         </w:rPr>
         <w:t>(Report from: 9/15/20)</w:t>
+      </w:r>
+    </w:p>
+    <w:p>
+      <w:pPr>
+        <w:tabs>
+          <w:tab w:val="left" w:pos="3405"/>
+        </w:tabs>
+        <w:jc w:val="both"/>
+        <w:rPr>
+          <w:rFonts w:cstheme="minorHAnsi"/>
+          <w:b/>
+          <w:bCs/>
+        </w:rPr>
+      </w:pPr>
+    </w:p>
+    <w:p>
+      <w:pPr>
+        <w:tabs>
+          <w:tab w:val="left" w:pos="3405"/>
+        </w:tabs>
+        <w:jc w:val="both"/>
+        <w:rPr>
+          <w:rFonts w:cstheme="minorHAnsi"/>
+        </w:rPr>
+      </w:pPr>
+      <w:r>
+        <w:rPr>
+          <w:rFonts w:cstheme="minorHAnsi"/>
+        </w:rPr>
+        <w:t>Due to the storm last weekend, the water clarity has really worsened. And</w:t>
+      </w:r>
+    </w:p>
+    <w:p>
+      <w:pPr>
+        <w:tabs>
+          <w:tab w:val="left" w:pos="3405"/>
+        </w:tabs>
+        <w:jc w:val="both"/>
+        <w:rPr>
+          <w:rFonts w:cstheme="minorHAnsi"/>
+        </w:rPr>
+      </w:pPr>
+      <w:r>
+        <w:rPr>
+          <w:rFonts w:cstheme="minorHAnsi"/>
+        </w:rPr>
+        <w:t>because of this, the water is now a little warmer as well. While there are a lot</w:t>
+      </w:r>
+    </w:p>
+    <w:p>
+      <w:pPr>
+        <w:tabs>
+          <w:tab w:val="left" w:pos="3405"/>
+        </w:tabs>
+        <w:jc w:val="both"/>
+        <w:rPr>
+          <w:rFonts w:cstheme="minorHAnsi"/>
+        </w:rPr>
+      </w:pPr>
+      <w:r>
+        <w:rPr>
+          <w:rFonts w:cstheme="minorHAnsi"/>
+        </w:rPr>
+        <w:t>of fish surfacing, because of the poor water clarity it is extremely hard to catch</w:t>
+      </w:r>
+    </w:p>
+    <w:p>
+      <w:pPr>
+        <w:tabs>
+          <w:tab w:val="left" w:pos="3405"/>
+        </w:tabs>
+        <w:jc w:val="both"/>
+        <w:rPr>
+          <w:rFonts w:cstheme="minorHAnsi"/>
+        </w:rPr>
+      </w:pPr>
+      <w:r>
+        <w:rPr>
+          <w:rFonts w:cstheme="minorHAnsi"/>
+        </w:rPr>
+        <w:t>them on spinners and spoons. The spoons that worked were fire tiger or black and</w:t>
+      </w:r>
+    </w:p>
+    <w:p>
+      <w:pPr>
+        <w:tabs>
+          <w:tab w:val="left" w:pos="3405"/>
+        </w:tabs>
+        <w:jc w:val="both"/>
+        <w:rPr>
+          <w:rFonts w:cstheme="minorHAnsi"/>
+        </w:rPr>
+      </w:pPr>
+      <w:r>
+        <w:rPr>
+          <w:rFonts w:cstheme="minorHAnsi"/>
+        </w:rPr>
+        <w:t xml:space="preserve">white </w:t>
+      </w:r>
+      <w:proofErr w:type="spellStart"/>
+      <w:r>
+        <w:rPr>
+          <w:rFonts w:cstheme="minorHAnsi"/>
+        </w:rPr>
+        <w:t>Daredevls</w:t>
+      </w:r>
+      <w:proofErr w:type="spellEnd"/>
+      <w:r>
+        <w:rPr>
+          <w:rFonts w:cstheme="minorHAnsi"/>
+        </w:rPr>
+        <w:t>. We also tried tube jigs and saw people fly fishing and bottom</w:t>
+      </w:r>
+    </w:p>
+    <w:p>
+      <w:pPr>
+        <w:tabs>
+          <w:tab w:val="left" w:pos="3405"/>
+        </w:tabs>
+        <w:jc w:val="both"/>
+        <w:rPr>
+          <w:rFonts w:cstheme="minorHAnsi"/>
+        </w:rPr>
+      </w:pPr>
+      <w:r>
+        <w:rPr>
+          <w:rFonts w:cstheme="minorHAnsi"/>
+        </w:rPr>
+        <w:t>fishing with little to no luck as well. Fishing should get better again once the</w:t>
+      </w:r>
+    </w:p>
+    <w:p>
+      <w:pPr>
+        <w:tabs>
+          <w:tab w:val="left" w:pos="3405"/>
+        </w:tabs>
+        <w:jc w:val="both"/>
+        <w:rPr>
+          <w:rFonts w:cstheme="minorHAnsi"/>
+        </w:rPr>
+      </w:pPr>
+      <w:r>
+        <w:rPr>
+          <w:rFonts w:cstheme="minorHAnsi"/>
+        </w:rPr>
+        <w:t>water clears up and cools back down.</w:t>
+      </w:r>
+      <w:r>
+        <w:rPr>
+          <w:rFonts w:cstheme="minorHAnsi"/>
+        </w:rPr>
+        <w:t xml:space="preserve"> </w:t>
+      </w:r>
+      <w:r>
+        <w:rPr>
+          <w:rFonts w:cstheme="minorHAnsi"/>
+          <w:b/>
+          <w:bCs/>
+        </w:rPr>
+        <w:t>(Report from: 9/23/20)</w:t>
       </w:r>
     </w:p>
     <w:p>

--- a/Past Reports/Adams Past/Adams Past Reports.docx
+++ b/Past Reports/Adams Past/Adams Past Reports.docx
@@ -1152,6 +1152,8 @@
         <w:jc w:val="both"/>
         <w:rPr>
           <w:rFonts w:cstheme="minorHAnsi"/>
+          <w:b/>
+          <w:bCs/>
         </w:rPr>
       </w:pPr>
       <w:r>
@@ -1173,6 +1175,160 @@
           <w:bCs/>
         </w:rPr>
         <w:t>(Report from: 9/23/20)</w:t>
+      </w:r>
+    </w:p>
+    <w:p>
+      <w:pPr>
+        <w:tabs>
+          <w:tab w:val="left" w:pos="3405"/>
+        </w:tabs>
+        <w:jc w:val="both"/>
+        <w:rPr>
+          <w:rFonts w:cstheme="minorHAnsi"/>
+          <w:b/>
+          <w:bCs/>
+        </w:rPr>
+      </w:pPr>
+    </w:p>
+    <w:p>
+      <w:pPr>
+        <w:tabs>
+          <w:tab w:val="left" w:pos="3405"/>
+        </w:tabs>
+        <w:jc w:val="both"/>
+        <w:rPr>
+          <w:rFonts w:cstheme="minorHAnsi"/>
+        </w:rPr>
+      </w:pPr>
+      <w:r>
+        <w:rPr>
+          <w:rFonts w:cstheme="minorHAnsi"/>
+        </w:rPr>
+        <w:t>Fishing is still slow most likely due to the still very dirty water. While a</w:t>
+      </w:r>
+    </w:p>
+    <w:p>
+      <w:pPr>
+        <w:tabs>
+          <w:tab w:val="left" w:pos="3405"/>
+        </w:tabs>
+        <w:jc w:val="both"/>
+        <w:rPr>
+          <w:rFonts w:cstheme="minorHAnsi"/>
+        </w:rPr>
+      </w:pPr>
+      <w:r>
+        <w:rPr>
+          <w:rFonts w:cstheme="minorHAnsi"/>
+        </w:rPr>
+        <w:t>lot of fish are breaking the surface because of the dirty water it makes it hard</w:t>
+      </w:r>
+    </w:p>
+    <w:p>
+      <w:pPr>
+        <w:tabs>
+          <w:tab w:val="left" w:pos="3405"/>
+        </w:tabs>
+        <w:jc w:val="both"/>
+        <w:rPr>
+          <w:rFonts w:cstheme="minorHAnsi"/>
+        </w:rPr>
+      </w:pPr>
+      <w:r>
+        <w:rPr>
+          <w:rFonts w:cstheme="minorHAnsi"/>
+        </w:rPr>
+        <w:t>for them to see spinners and spoons most of the time. The spinners and spoons</w:t>
+      </w:r>
+    </w:p>
+    <w:p>
+      <w:pPr>
+        <w:tabs>
+          <w:tab w:val="left" w:pos="3405"/>
+        </w:tabs>
+        <w:jc w:val="both"/>
+        <w:rPr>
+          <w:rFonts w:cstheme="minorHAnsi"/>
+        </w:rPr>
+      </w:pPr>
+      <w:r>
+        <w:rPr>
+          <w:rFonts w:cstheme="minorHAnsi"/>
+        </w:rPr>
+        <w:t xml:space="preserve">that occasionally work </w:t>
+      </w:r>
+      <w:proofErr w:type="gramStart"/>
+      <w:r>
+        <w:rPr>
+          <w:rFonts w:cstheme="minorHAnsi"/>
+        </w:rPr>
+        <w:t>are</w:t>
+      </w:r>
+      <w:proofErr w:type="gramEnd"/>
+      <w:r>
+        <w:rPr>
+          <w:rFonts w:cstheme="minorHAnsi"/>
+        </w:rPr>
+        <w:t xml:space="preserve"> silver and green #2 </w:t>
+      </w:r>
+      <w:proofErr w:type="spellStart"/>
+      <w:r>
+        <w:rPr>
+          <w:rFonts w:cstheme="minorHAnsi"/>
+        </w:rPr>
+        <w:t>Bluefox's</w:t>
+      </w:r>
+      <w:proofErr w:type="spellEnd"/>
+      <w:r>
+        <w:rPr>
+          <w:rFonts w:cstheme="minorHAnsi"/>
+        </w:rPr>
+        <w:t>, fire tiger or black</w:t>
+      </w:r>
+    </w:p>
+    <w:p>
+      <w:pPr>
+        <w:tabs>
+          <w:tab w:val="left" w:pos="3405"/>
+        </w:tabs>
+        <w:jc w:val="both"/>
+        <w:rPr>
+          <w:rFonts w:cstheme="minorHAnsi"/>
+        </w:rPr>
+      </w:pPr>
+      <w:r>
+        <w:rPr>
+          <w:rFonts w:cstheme="minorHAnsi"/>
+        </w:rPr>
+        <w:t xml:space="preserve">and white </w:t>
+      </w:r>
+      <w:proofErr w:type="spellStart"/>
+      <w:r>
+        <w:rPr>
+          <w:rFonts w:cstheme="minorHAnsi"/>
+        </w:rPr>
+        <w:t>Daredevls</w:t>
+      </w:r>
+      <w:proofErr w:type="spellEnd"/>
+      <w:r>
+        <w:rPr>
+          <w:rFonts w:cstheme="minorHAnsi"/>
+        </w:rPr>
+        <w:t>, and red and white junior Kamloopers.</w:t>
+      </w:r>
+      <w:r>
+        <w:rPr>
+          <w:rFonts w:cstheme="minorHAnsi"/>
+        </w:rPr>
+        <w:t xml:space="preserve"> </w:t>
+      </w:r>
+      <w:r>
+        <w:rPr>
+          <w:rFonts w:cstheme="minorHAnsi"/>
+          <w:b/>
+          <w:bCs/>
+        </w:rPr>
+        <w:t>(Report from: 10/13/20)</w:t>
       </w:r>
     </w:p>
     <w:p>

--- a/Past Reports/Adams Past/Adams Past Reports.docx
+++ b/Past Reports/Adams Past/Adams Past Reports.docx
@@ -1,6 +1,6 @@
 
 <file path=word/document.xml><?xml version="1.0" encoding="utf-8"?>
-<w:document xmlns:wpc="http://schemas.microsoft.com/office/word/2010/wordprocessingCanvas" xmlns:cx="http://schemas.microsoft.com/office/drawing/2014/chartex" xmlns:cx1="http://schemas.microsoft.com/office/drawing/2015/9/8/chartex" xmlns:cx2="http://schemas.microsoft.com/office/drawing/2015/10/21/chartex" xmlns:cx3="http://schemas.microsoft.com/office/drawing/2016/5/9/chartex" xmlns:cx4="http://schemas.microsoft.com/office/drawing/2016/5/10/chartex" xmlns:cx5="http://schemas.microsoft.com/office/drawing/2016/5/11/chartex" xmlns:cx6="http://schemas.microsoft.com/office/drawing/2016/5/12/chartex" xmlns:cx7="http://schemas.microsoft.com/office/drawing/2016/5/13/chartex" xmlns:cx8="http://schemas.microsoft.com/office/drawing/2016/5/14/chartex" xmlns:mc="http://schemas.openxmlformats.org/markup-compatibility/2006" xmlns:aink="http://schemas.microsoft.com/office/drawing/2016/ink" xmlns:am3d="http://schemas.microsoft.com/office/drawing/2017/model3d" xmlns:o="urn:schemas-microsoft-com:office:office" xmlns:r="http://schemas.openxmlformats.org/officeDocument/2006/relationships" xmlns:m="http://schemas.openxmlformats.org/officeDocument/2006/math" xmlns:v="urn:schemas-microsoft-com:vml" xmlns:wp14="http://schemas.microsoft.com/office/word/2010/wordprocessingDrawing" xmlns:wp="http://schemas.openxmlformats.org/drawingml/2006/wordprocessingDrawing" xmlns:w10="urn:schemas-microsoft-com:office:word" xmlns:w="http://schemas.openxmlformats.org/wordprocessingml/2006/main" xmlns:w14="http://schemas.microsoft.com/office/word/2010/wordml" xmlns:w15="http://schemas.microsoft.com/office/word/2012/wordml" xmlns:w16cex="http://schemas.microsoft.com/office/word/2018/wordml/cex" xmlns:w16cid="http://schemas.microsoft.com/office/word/2016/wordml/cid" xmlns:w16="http://schemas.microsoft.com/office/word/2018/wordml" xmlns:w16se="http://schemas.microsoft.com/office/word/2015/wordml/symex" xmlns:wpg="http://schemas.microsoft.com/office/word/2010/wordprocessingGroup" xmlns:wpi="http://schemas.microsoft.com/office/word/2010/wordprocessingInk" xmlns:wne="http://schemas.microsoft.com/office/word/2006/wordml" xmlns:wps="http://schemas.microsoft.com/office/word/2010/wordprocessingShape" mc:Ignorable="w14 w15 w16se w16cid w16 w16cex wp14">
+<w:document xmlns:wpc="http://schemas.microsoft.com/office/word/2010/wordprocessingCanvas" xmlns:cx="http://schemas.microsoft.com/office/drawing/2014/chartex" xmlns:cx1="http://schemas.microsoft.com/office/drawing/2015/9/8/chartex" xmlns:cx2="http://schemas.microsoft.com/office/drawing/2015/10/21/chartex" xmlns:cx3="http://schemas.microsoft.com/office/drawing/2016/5/9/chartex" xmlns:cx4="http://schemas.microsoft.com/office/drawing/2016/5/10/chartex" xmlns:cx5="http://schemas.microsoft.com/office/drawing/2016/5/11/chartex" xmlns:cx6="http://schemas.microsoft.com/office/drawing/2016/5/12/chartex" xmlns:cx7="http://schemas.microsoft.com/office/drawing/2016/5/13/chartex" xmlns:cx8="http://schemas.microsoft.com/office/drawing/2016/5/14/chartex" xmlns:mc="http://schemas.openxmlformats.org/markup-compatibility/2006" xmlns:aink="http://schemas.microsoft.com/office/drawing/2016/ink" xmlns:am3d="http://schemas.microsoft.com/office/drawing/2017/model3d" xmlns:o="urn:schemas-microsoft-com:office:office" xmlns:r="http://schemas.openxmlformats.org/officeDocument/2006/relationships" xmlns:m="http://schemas.openxmlformats.org/officeDocument/2006/math" xmlns:v="urn:schemas-microsoft-com:vml" xmlns:wp14="http://schemas.microsoft.com/office/word/2010/wordprocessingDrawing" xmlns:wp="http://schemas.openxmlformats.org/drawingml/2006/wordprocessingDrawing" xmlns:w10="urn:schemas-microsoft-com:office:word" xmlns:w="http://schemas.openxmlformats.org/wordprocessingml/2006/main" xmlns:w14="http://schemas.microsoft.com/office/word/2010/wordml" xmlns:w15="http://schemas.microsoft.com/office/word/2012/wordml" xmlns:w16cex="http://schemas.microsoft.com/office/word/2018/wordml/cex" xmlns:w16cid="http://schemas.microsoft.com/office/word/2016/wordml/cid" xmlns:w16="http://schemas.microsoft.com/office/word/2018/wordml" xmlns:w16sdtdh="http://schemas.microsoft.com/office/word/2020/wordml/sdtdatahash" xmlns:w16se="http://schemas.microsoft.com/office/word/2015/wordml/symex" xmlns:wpg="http://schemas.microsoft.com/office/word/2010/wordprocessingGroup" xmlns:wpi="http://schemas.microsoft.com/office/word/2010/wordprocessingInk" xmlns:wne="http://schemas.microsoft.com/office/word/2006/wordml" xmlns:wps="http://schemas.microsoft.com/office/word/2010/wordprocessingShape" mc:Ignorable="w14 w15 w16se w16cid w16 w16cex w16sdtdh wp14">
   <w:body>
     <w:p>
       <w:pPr>
@@ -1294,6 +1294,8 @@
         <w:jc w:val="both"/>
         <w:rPr>
           <w:rFonts w:cstheme="minorHAnsi"/>
+          <w:b/>
+          <w:bCs/>
         </w:rPr>
       </w:pPr>
       <w:r>
@@ -1330,6 +1332,255 @@
         </w:rPr>
         <w:t>(Report from: 10/13/20)</w:t>
       </w:r>
+    </w:p>
+    <w:p>
+      <w:pPr>
+        <w:tabs>
+          <w:tab w:val="left" w:pos="3405"/>
+        </w:tabs>
+        <w:jc w:val="both"/>
+        <w:rPr>
+          <w:rFonts w:cstheme="minorHAnsi"/>
+          <w:b/>
+          <w:bCs/>
+        </w:rPr>
+      </w:pPr>
+    </w:p>
+    <w:p>
+      <w:pPr>
+        <w:tabs>
+          <w:tab w:val="left" w:pos="3405"/>
+        </w:tabs>
+        <w:jc w:val="both"/>
+        <w:rPr>
+          <w:rFonts w:cstheme="minorHAnsi"/>
+          <w:b/>
+          <w:bCs/>
+        </w:rPr>
+      </w:pPr>
+    </w:p>
+    <w:p>
+      <w:pPr>
+        <w:tabs>
+          <w:tab w:val="left" w:pos="3405"/>
+        </w:tabs>
+        <w:jc w:val="both"/>
+        <w:rPr>
+          <w:rFonts w:cstheme="minorHAnsi"/>
+          <w:b/>
+          <w:bCs/>
+        </w:rPr>
+      </w:pPr>
+    </w:p>
+    <w:p>
+      <w:pPr>
+        <w:pBdr>
+          <w:top w:val="single" w:sz="4" w:space="1" w:color="auto"/>
+          <w:left w:val="single" w:sz="4" w:space="4" w:color="auto"/>
+          <w:bottom w:val="single" w:sz="4" w:space="1" w:color="auto"/>
+          <w:right w:val="single" w:sz="4" w:space="4" w:color="auto"/>
+          <w:between w:val="single" w:sz="4" w:space="1" w:color="auto"/>
+          <w:bar w:val="single" w:sz="4" w:color="auto"/>
+        </w:pBdr>
+        <w:shd w:val="clear" w:color="auto" w:fill="000000" w:themeFill="text1"/>
+        <w:jc w:val="center"/>
+        <w:rPr>
+          <w:rFonts w:ascii="Arial Black" w:hAnsi="Arial Black"/>
+          <w:b/>
+          <w:sz w:val="56"/>
+          <w:szCs w:val="56"/>
+        </w:rPr>
+      </w:pPr>
+      <w:r>
+        <w:rPr>
+          <w:rFonts w:ascii="Arial Black" w:hAnsi="Arial Black"/>
+          <w:b/>
+          <w:sz w:val="56"/>
+          <w:szCs w:val="56"/>
+        </w:rPr>
+        <w:lastRenderedPageBreak/>
+        <w:t>202</w:t>
+      </w:r>
+      <w:r>
+        <w:rPr>
+          <w:rFonts w:ascii="Arial Black" w:hAnsi="Arial Black"/>
+          <w:b/>
+          <w:sz w:val="56"/>
+          <w:szCs w:val="56"/>
+        </w:rPr>
+        <w:t>1</w:t>
+      </w:r>
+    </w:p>
+    <w:p>
+      <w:pPr>
+        <w:tabs>
+          <w:tab w:val="left" w:pos="3405"/>
+        </w:tabs>
+        <w:jc w:val="both"/>
+        <w:rPr>
+          <w:rFonts w:cstheme="minorHAnsi"/>
+        </w:rPr>
+      </w:pPr>
+      <w:r>
+        <w:rPr>
+          <w:rFonts w:cstheme="minorHAnsi"/>
+        </w:rPr>
+        <w:t>The water clarity is stained and it’s cold. The fishing is a little slow, but we</w:t>
+      </w:r>
+    </w:p>
+    <w:p>
+      <w:pPr>
+        <w:tabs>
+          <w:tab w:val="left" w:pos="3405"/>
+        </w:tabs>
+        <w:jc w:val="both"/>
+        <w:rPr>
+          <w:rFonts w:cstheme="minorHAnsi"/>
+        </w:rPr>
+      </w:pPr>
+      <w:r>
+        <w:rPr>
+          <w:rFonts w:cstheme="minorHAnsi"/>
+        </w:rPr>
+        <w:t>hope that when the water warms up a little it will pick up. Spinners and spoons</w:t>
+      </w:r>
+    </w:p>
+    <w:p>
+      <w:pPr>
+        <w:tabs>
+          <w:tab w:val="left" w:pos="3405"/>
+        </w:tabs>
+        <w:jc w:val="both"/>
+        <w:rPr>
+          <w:rFonts w:cstheme="minorHAnsi"/>
+        </w:rPr>
+      </w:pPr>
+      <w:r>
+        <w:rPr>
+          <w:rFonts w:cstheme="minorHAnsi"/>
+        </w:rPr>
+        <w:t xml:space="preserve">work fairly well right now. The best spinner was a silver and green #2 </w:t>
+      </w:r>
+      <w:proofErr w:type="spellStart"/>
+      <w:r>
+        <w:rPr>
+          <w:rFonts w:cstheme="minorHAnsi"/>
+        </w:rPr>
+        <w:t>Bluefox</w:t>
+      </w:r>
+      <w:proofErr w:type="spellEnd"/>
+      <w:r>
+        <w:rPr>
+          <w:rFonts w:cstheme="minorHAnsi"/>
+        </w:rPr>
+        <w:t xml:space="preserve"> and</w:t>
+      </w:r>
+    </w:p>
+    <w:p>
+      <w:pPr>
+        <w:tabs>
+          <w:tab w:val="left" w:pos="3405"/>
+        </w:tabs>
+        <w:jc w:val="both"/>
+        <w:rPr>
+          <w:rFonts w:cstheme="minorHAnsi"/>
+        </w:rPr>
+      </w:pPr>
+      <w:r>
+        <w:rPr>
+          <w:rFonts w:cstheme="minorHAnsi"/>
+        </w:rPr>
+        <w:t xml:space="preserve">the best spoon was a red, white, and gold junior Kamlooper. Of those two the </w:t>
+      </w:r>
+      <w:proofErr w:type="spellStart"/>
+      <w:r>
+        <w:rPr>
+          <w:rFonts w:cstheme="minorHAnsi"/>
+        </w:rPr>
+        <w:t>Bluefox</w:t>
+      </w:r>
+      <w:proofErr w:type="spellEnd"/>
+    </w:p>
+    <w:p>
+      <w:pPr>
+        <w:tabs>
+          <w:tab w:val="left" w:pos="3405"/>
+        </w:tabs>
+        <w:jc w:val="both"/>
+        <w:rPr>
+          <w:rFonts w:cstheme="minorHAnsi"/>
+        </w:rPr>
+      </w:pPr>
+      <w:r>
+        <w:rPr>
+          <w:rFonts w:cstheme="minorHAnsi"/>
+        </w:rPr>
+        <w:t xml:space="preserve">was definitely better. Other spinners like #1 silver and green </w:t>
+      </w:r>
+      <w:proofErr w:type="spellStart"/>
+      <w:r>
+        <w:rPr>
+          <w:rFonts w:cstheme="minorHAnsi"/>
+        </w:rPr>
+        <w:t>Bluefox's</w:t>
+      </w:r>
+      <w:proofErr w:type="spellEnd"/>
+      <w:r>
+        <w:rPr>
+          <w:rFonts w:cstheme="minorHAnsi"/>
+        </w:rPr>
+        <w:t xml:space="preserve"> and </w:t>
+      </w:r>
+      <w:proofErr w:type="spellStart"/>
+      <w:r>
+        <w:rPr>
+          <w:rFonts w:cstheme="minorHAnsi"/>
+        </w:rPr>
+        <w:t>lil</w:t>
+      </w:r>
+      <w:proofErr w:type="spellEnd"/>
+    </w:p>
+    <w:p>
+      <w:pPr>
+        <w:tabs>
+          <w:tab w:val="left" w:pos="3405"/>
+        </w:tabs>
+        <w:jc w:val="both"/>
+        <w:rPr>
+          <w:rFonts w:cstheme="minorHAnsi"/>
+        </w:rPr>
+      </w:pPr>
+      <w:r>
+        <w:rPr>
+          <w:rFonts w:cstheme="minorHAnsi"/>
+        </w:rPr>
+        <w:t>green Jakes also worked, but not as well.</w:t>
+      </w:r>
+      <w:r>
+        <w:rPr>
+          <w:rFonts w:cstheme="minorHAnsi"/>
+        </w:rPr>
+        <w:t xml:space="preserve"> </w:t>
+      </w:r>
+      <w:r>
+        <w:rPr>
+          <w:rFonts w:cstheme="minorHAnsi"/>
+          <w:b/>
+          <w:bCs/>
+        </w:rPr>
+        <w:t>(Report From: 4/2/21)</w:t>
+      </w:r>
+    </w:p>
+    <w:p>
+      <w:pPr>
+        <w:tabs>
+          <w:tab w:val="left" w:pos="3405"/>
+        </w:tabs>
+        <w:jc w:val="both"/>
+        <w:rPr>
+          <w:rFonts w:cstheme="minorHAnsi"/>
+        </w:rPr>
+      </w:pPr>
     </w:p>
     <w:p>
       <w:pPr>
@@ -1374,7 +1625,7 @@
 </file>
 
 <file path=word/styles.xml><?xml version="1.0" encoding="utf-8"?>
-<w:styles xmlns:mc="http://schemas.openxmlformats.org/markup-compatibility/2006" xmlns:r="http://schemas.openxmlformats.org/officeDocument/2006/relationships" xmlns:w="http://schemas.openxmlformats.org/wordprocessingml/2006/main" xmlns:w14="http://schemas.microsoft.com/office/word/2010/wordml" xmlns:w15="http://schemas.microsoft.com/office/word/2012/wordml" xmlns:w16cex="http://schemas.microsoft.com/office/word/2018/wordml/cex" xmlns:w16cid="http://schemas.microsoft.com/office/word/2016/wordml/cid" xmlns:w16="http://schemas.microsoft.com/office/word/2018/wordml" xmlns:w16se="http://schemas.microsoft.com/office/word/2015/wordml/symex" mc:Ignorable="w14 w15 w16se w16cid w16 w16cex">
+<w:styles xmlns:mc="http://schemas.openxmlformats.org/markup-compatibility/2006" xmlns:r="http://schemas.openxmlformats.org/officeDocument/2006/relationships" xmlns:w="http://schemas.openxmlformats.org/wordprocessingml/2006/main" xmlns:w14="http://schemas.microsoft.com/office/word/2010/wordml" xmlns:w15="http://schemas.microsoft.com/office/word/2012/wordml" xmlns:w16cex="http://schemas.microsoft.com/office/word/2018/wordml/cex" xmlns:w16cid="http://schemas.microsoft.com/office/word/2016/wordml/cid" xmlns:w16="http://schemas.microsoft.com/office/word/2018/wordml" xmlns:w16sdtdh="http://schemas.microsoft.com/office/word/2020/wordml/sdtdatahash" xmlns:w16se="http://schemas.microsoft.com/office/word/2015/wordml/symex" mc:Ignorable="w14 w15 w16se w16cid w16 w16cex w16sdtdh">
   <w:docDefaults>
     <w:rPrDefault>
       <w:rPr>

--- a/Past Reports/Adams Past/Adams Past Reports.docx
+++ b/Past Reports/Adams Past/Adams Past Reports.docx
@@ -1548,6 +1548,8 @@
         <w:jc w:val="both"/>
         <w:rPr>
           <w:rFonts w:cstheme="minorHAnsi"/>
+          <w:b/>
+          <w:bCs/>
         </w:rPr>
       </w:pPr>
       <w:r>
@@ -1569,6 +1571,134 @@
           <w:bCs/>
         </w:rPr>
         <w:t>(Report From: 4/2/21)</w:t>
+      </w:r>
+    </w:p>
+    <w:p>
+      <w:pPr>
+        <w:tabs>
+          <w:tab w:val="left" w:pos="3405"/>
+        </w:tabs>
+        <w:jc w:val="both"/>
+        <w:rPr>
+          <w:rFonts w:cstheme="minorHAnsi"/>
+          <w:b/>
+          <w:bCs/>
+        </w:rPr>
+      </w:pPr>
+    </w:p>
+    <w:p>
+      <w:pPr>
+        <w:tabs>
+          <w:tab w:val="left" w:pos="3405"/>
+        </w:tabs>
+        <w:jc w:val="both"/>
+        <w:rPr>
+          <w:rFonts w:cstheme="minorHAnsi"/>
+        </w:rPr>
+      </w:pPr>
+      <w:r>
+        <w:rPr>
+          <w:rFonts w:cstheme="minorHAnsi"/>
+        </w:rPr>
+        <w:t>Fishing is very slow right now. However, the water clarity is not too bad and</w:t>
+      </w:r>
+    </w:p>
+    <w:p>
+      <w:pPr>
+        <w:tabs>
+          <w:tab w:val="left" w:pos="3405"/>
+        </w:tabs>
+        <w:jc w:val="both"/>
+        <w:rPr>
+          <w:rFonts w:cstheme="minorHAnsi"/>
+        </w:rPr>
+      </w:pPr>
+      <w:r>
+        <w:rPr>
+          <w:rFonts w:cstheme="minorHAnsi"/>
+        </w:rPr>
+        <w:t>there are quite a few fish busting on the surface, they're just a little far out</w:t>
+      </w:r>
+    </w:p>
+    <w:p>
+      <w:pPr>
+        <w:tabs>
+          <w:tab w:val="left" w:pos="3405"/>
+        </w:tabs>
+        <w:jc w:val="both"/>
+        <w:rPr>
+          <w:rFonts w:cstheme="minorHAnsi"/>
+        </w:rPr>
+      </w:pPr>
+      <w:r>
+        <w:rPr>
+          <w:rFonts w:cstheme="minorHAnsi"/>
+        </w:rPr>
+        <w:t>right now, and the water temperature is still a little warm. The best lures to use</w:t>
+      </w:r>
+    </w:p>
+    <w:p>
+      <w:pPr>
+        <w:tabs>
+          <w:tab w:val="left" w:pos="3405"/>
+        </w:tabs>
+        <w:jc w:val="both"/>
+        <w:rPr>
+          <w:rFonts w:cstheme="minorHAnsi"/>
+        </w:rPr>
+      </w:pPr>
+      <w:r>
+        <w:rPr>
+          <w:rFonts w:cstheme="minorHAnsi"/>
+        </w:rPr>
+        <w:t xml:space="preserve">are spoons, the best spoons are fire tiger </w:t>
+      </w:r>
+      <w:proofErr w:type="spellStart"/>
+      <w:r>
+        <w:rPr>
+          <w:rFonts w:cstheme="minorHAnsi"/>
+        </w:rPr>
+        <w:t>Daredevls</w:t>
+      </w:r>
+      <w:proofErr w:type="spellEnd"/>
+      <w:r>
+        <w:rPr>
+          <w:rFonts w:cstheme="minorHAnsi"/>
+        </w:rPr>
+        <w:t xml:space="preserve"> and either yellow and gold</w:t>
+      </w:r>
+    </w:p>
+    <w:p>
+      <w:pPr>
+        <w:tabs>
+          <w:tab w:val="left" w:pos="3405"/>
+        </w:tabs>
+        <w:jc w:val="both"/>
+        <w:rPr>
+          <w:rFonts w:cstheme="minorHAnsi"/>
+          <w:b/>
+          <w:bCs/>
+        </w:rPr>
+      </w:pPr>
+      <w:r>
+        <w:rPr>
+          <w:rFonts w:cstheme="minorHAnsi"/>
+        </w:rPr>
+        <w:t>or white red and gold standard size Kamloopers.</w:t>
+      </w:r>
+      <w:r>
+        <w:rPr>
+          <w:rFonts w:cstheme="minorHAnsi"/>
+        </w:rPr>
+        <w:t xml:space="preserve"> </w:t>
+      </w:r>
+      <w:r>
+        <w:rPr>
+          <w:rFonts w:cstheme="minorHAnsi"/>
+          <w:b/>
+          <w:bCs/>
+        </w:rPr>
+        <w:t>(Report From: 9/13/21)</w:t>
       </w:r>
     </w:p>
     <w:p>

--- a/Past Reports/Adams Past/Adams Past Reports.docx
+++ b/Past Reports/Adams Past/Adams Past Reports.docx
@@ -1699,6 +1699,115 @@
           <w:bCs/>
         </w:rPr>
         <w:t>(Report From: 9/13/21)</w:t>
+      </w:r>
+    </w:p>
+    <w:p>
+      <w:pPr>
+        <w:tabs>
+          <w:tab w:val="left" w:pos="3405"/>
+        </w:tabs>
+        <w:jc w:val="both"/>
+        <w:rPr>
+          <w:rFonts w:cstheme="minorHAnsi"/>
+          <w:b/>
+          <w:bCs/>
+        </w:rPr>
+      </w:pPr>
+    </w:p>
+    <w:p>
+      <w:pPr>
+        <w:tabs>
+          <w:tab w:val="left" w:pos="3405"/>
+        </w:tabs>
+        <w:jc w:val="both"/>
+        <w:rPr>
+          <w:rFonts w:cstheme="minorHAnsi"/>
+        </w:rPr>
+      </w:pPr>
+      <w:r>
+        <w:rPr>
+          <w:rFonts w:cstheme="minorHAnsi"/>
+        </w:rPr>
+        <w:t>Water clarity hasn't really changed much, and fishing is still slow with spinners</w:t>
+      </w:r>
+    </w:p>
+    <w:p>
+      <w:pPr>
+        <w:tabs>
+          <w:tab w:val="left" w:pos="3405"/>
+        </w:tabs>
+        <w:jc w:val="both"/>
+        <w:rPr>
+          <w:rFonts w:cstheme="minorHAnsi"/>
+        </w:rPr>
+      </w:pPr>
+      <w:r>
+        <w:rPr>
+          <w:rFonts w:cstheme="minorHAnsi"/>
+        </w:rPr>
+        <w:t>and spoons. There is a lot of fish surfacing very close to shore, but they don't</w:t>
+      </w:r>
+    </w:p>
+    <w:p>
+      <w:pPr>
+        <w:tabs>
+          <w:tab w:val="left" w:pos="3405"/>
+        </w:tabs>
+        <w:jc w:val="both"/>
+        <w:rPr>
+          <w:rFonts w:cstheme="minorHAnsi"/>
+        </w:rPr>
+      </w:pPr>
+      <w:r>
+        <w:rPr>
+          <w:rFonts w:cstheme="minorHAnsi"/>
+        </w:rPr>
+        <w:t>seem to be at the point where most of them are chasing spinners and spoons. The</w:t>
+      </w:r>
+    </w:p>
+    <w:p>
+      <w:pPr>
+        <w:tabs>
+          <w:tab w:val="left" w:pos="3405"/>
+        </w:tabs>
+        <w:jc w:val="both"/>
+        <w:rPr>
+          <w:rFonts w:cstheme="minorHAnsi"/>
+        </w:rPr>
+      </w:pPr>
+      <w:r>
+        <w:rPr>
+          <w:rFonts w:cstheme="minorHAnsi"/>
+        </w:rPr>
+        <w:t xml:space="preserve">spinners that worked for us were </w:t>
+      </w:r>
+      <w:proofErr w:type="spellStart"/>
+      <w:r>
+        <w:rPr>
+          <w:rFonts w:cstheme="minorHAnsi"/>
+        </w:rPr>
+        <w:t>lil</w:t>
+      </w:r>
+      <w:proofErr w:type="spellEnd"/>
+      <w:r>
+        <w:rPr>
+          <w:rFonts w:cstheme="minorHAnsi"/>
+        </w:rPr>
+        <w:t xml:space="preserve"> Jakes, and the best color was green.</w:t>
+      </w:r>
+      <w:r>
+        <w:rPr>
+          <w:rFonts w:cstheme="minorHAnsi"/>
+        </w:rPr>
+        <w:t xml:space="preserve"> </w:t>
+      </w:r>
+      <w:r>
+        <w:rPr>
+          <w:rFonts w:cstheme="minorHAnsi"/>
+          <w:b/>
+          <w:bCs/>
+        </w:rPr>
+        <w:t>(Report From: 9/23/21)</w:t>
       </w:r>
     </w:p>
     <w:p>

--- a/Past Reports/Adams Past/Adams Past Reports.docx
+++ b/Past Reports/Adams Past/Adams Past Reports.docx
@@ -1773,6 +1773,8 @@
         <w:jc w:val="both"/>
         <w:rPr>
           <w:rFonts w:cstheme="minorHAnsi"/>
+          <w:b/>
+          <w:bCs/>
         </w:rPr>
       </w:pPr>
       <w:r>
@@ -1808,6 +1810,135 @@
           <w:bCs/>
         </w:rPr>
         <w:t>(Report From: 9/23/21)</w:t>
+      </w:r>
+    </w:p>
+    <w:p>
+      <w:pPr>
+        <w:tabs>
+          <w:tab w:val="left" w:pos="3405"/>
+        </w:tabs>
+        <w:jc w:val="both"/>
+        <w:rPr>
+          <w:rFonts w:cstheme="minorHAnsi"/>
+          <w:b/>
+          <w:bCs/>
+        </w:rPr>
+      </w:pPr>
+    </w:p>
+    <w:p>
+      <w:pPr>
+        <w:tabs>
+          <w:tab w:val="left" w:pos="3405"/>
+        </w:tabs>
+        <w:jc w:val="both"/>
+        <w:rPr>
+          <w:rFonts w:cstheme="minorHAnsi"/>
+        </w:rPr>
+      </w:pPr>
+      <w:r>
+        <w:rPr>
+          <w:rFonts w:cstheme="minorHAnsi"/>
+        </w:rPr>
+        <w:t>The water level and clarity hasn't changed much recently. However, there is</w:t>
+      </w:r>
+    </w:p>
+    <w:p>
+      <w:pPr>
+        <w:tabs>
+          <w:tab w:val="left" w:pos="3405"/>
+        </w:tabs>
+        <w:jc w:val="both"/>
+        <w:rPr>
+          <w:rFonts w:cstheme="minorHAnsi"/>
+        </w:rPr>
+      </w:pPr>
+      <w:r>
+        <w:rPr>
+          <w:rFonts w:cstheme="minorHAnsi"/>
+        </w:rPr>
+        <w:t>now some large schools of fish hanging very close to the shore, sometimes within</w:t>
+      </w:r>
+    </w:p>
+    <w:p>
+      <w:pPr>
+        <w:tabs>
+          <w:tab w:val="left" w:pos="3405"/>
+        </w:tabs>
+        <w:jc w:val="both"/>
+        <w:rPr>
+          <w:rFonts w:cstheme="minorHAnsi"/>
+        </w:rPr>
+      </w:pPr>
+      <w:r>
+        <w:rPr>
+          <w:rFonts w:cstheme="minorHAnsi"/>
+        </w:rPr>
+        <w:t>visible range. While the fish aren't completely in fall feeding mode yet, they</w:t>
+      </w:r>
+    </w:p>
+    <w:p>
+      <w:pPr>
+        <w:tabs>
+          <w:tab w:val="left" w:pos="3405"/>
+        </w:tabs>
+        <w:jc w:val="both"/>
+        <w:rPr>
+          <w:rFonts w:cstheme="minorHAnsi"/>
+        </w:rPr>
+      </w:pPr>
+      <w:r>
+        <w:rPr>
+          <w:rFonts w:cstheme="minorHAnsi"/>
+        </w:rPr>
+        <w:t>are starting to get there. Spoons are a great way to pick fish out of the close</w:t>
+      </w:r>
+    </w:p>
+    <w:p>
+      <w:pPr>
+        <w:tabs>
+          <w:tab w:val="left" w:pos="3405"/>
+        </w:tabs>
+        <w:jc w:val="both"/>
+        <w:rPr>
+          <w:rFonts w:cstheme="minorHAnsi"/>
+        </w:rPr>
+      </w:pPr>
+      <w:r>
+        <w:rPr>
+          <w:rFonts w:cstheme="minorHAnsi"/>
+        </w:rPr>
+        <w:t>running schools. The best spoons for us were junior white red and gold Kamloopers</w:t>
+      </w:r>
+    </w:p>
+    <w:p>
+      <w:pPr>
+        <w:tabs>
+          <w:tab w:val="left" w:pos="3405"/>
+        </w:tabs>
+        <w:jc w:val="both"/>
+        <w:rPr>
+          <w:rFonts w:cstheme="minorHAnsi"/>
+        </w:rPr>
+      </w:pPr>
+      <w:r>
+        <w:rPr>
+          <w:rFonts w:cstheme="minorHAnsi"/>
+        </w:rPr>
+        <w:t>and standard size yellow and gold Kamloopers.</w:t>
+      </w:r>
+      <w:r>
+        <w:rPr>
+          <w:rFonts w:cstheme="minorHAnsi"/>
+        </w:rPr>
+        <w:t xml:space="preserve"> </w:t>
+      </w:r>
+      <w:r>
+        <w:rPr>
+          <w:rFonts w:cstheme="minorHAnsi"/>
+          <w:b/>
+          <w:bCs/>
+        </w:rPr>
+        <w:t>(Report From: 10/4/21)</w:t>
       </w:r>
     </w:p>
     <w:p>
@@ -1850,6 +1981,7 @@
           <w:sz w:val="56"/>
           <w:szCs w:val="56"/>
         </w:rPr>
+        <w:lastRenderedPageBreak/>
         <w:tab/>
       </w:r>
     </w:p>

--- a/Past Reports/Adams Past/Adams Past Reports.docx
+++ b/Past Reports/Adams Past/Adams Past Reports.docx
@@ -1918,6 +1918,8 @@
         <w:jc w:val="both"/>
         <w:rPr>
           <w:rFonts w:cstheme="minorHAnsi"/>
+          <w:b/>
+          <w:bCs/>
         </w:rPr>
       </w:pPr>
       <w:r>
@@ -1939,6 +1941,177 @@
           <w:bCs/>
         </w:rPr>
         <w:t>(Report From: 10/4/21)</w:t>
+      </w:r>
+    </w:p>
+    <w:p>
+      <w:pPr>
+        <w:tabs>
+          <w:tab w:val="left" w:pos="3405"/>
+        </w:tabs>
+        <w:jc w:val="both"/>
+        <w:rPr>
+          <w:rFonts w:cstheme="minorHAnsi"/>
+          <w:b/>
+          <w:bCs/>
+        </w:rPr>
+      </w:pPr>
+    </w:p>
+    <w:p>
+      <w:pPr>
+        <w:tabs>
+          <w:tab w:val="left" w:pos="3405"/>
+        </w:tabs>
+        <w:jc w:val="both"/>
+        <w:rPr>
+          <w:rFonts w:cstheme="minorHAnsi"/>
+          <w:b/>
+          <w:bCs/>
+        </w:rPr>
+      </w:pPr>
+    </w:p>
+    <w:p>
+      <w:pPr>
+        <w:tabs>
+          <w:tab w:val="left" w:pos="3405"/>
+        </w:tabs>
+        <w:jc w:val="both"/>
+        <w:rPr>
+          <w:rFonts w:cstheme="minorHAnsi"/>
+        </w:rPr>
+      </w:pPr>
+      <w:r>
+        <w:rPr>
+          <w:rFonts w:cstheme="minorHAnsi"/>
+        </w:rPr>
+        <w:lastRenderedPageBreak/>
+        <w:t>The water has come up from the recent storms and the water clarity has improved</w:t>
+      </w:r>
+    </w:p>
+    <w:p>
+      <w:pPr>
+        <w:tabs>
+          <w:tab w:val="left" w:pos="3405"/>
+        </w:tabs>
+        <w:jc w:val="both"/>
+        <w:rPr>
+          <w:rFonts w:cstheme="minorHAnsi"/>
+        </w:rPr>
+      </w:pPr>
+      <w:r>
+        <w:rPr>
+          <w:rFonts w:cstheme="minorHAnsi"/>
+        </w:rPr>
+        <w:t>as well. However, the fishing is still not great with spinners and spoons. There</w:t>
+      </w:r>
+    </w:p>
+    <w:p>
+      <w:pPr>
+        <w:tabs>
+          <w:tab w:val="left" w:pos="3405"/>
+        </w:tabs>
+        <w:jc w:val="both"/>
+        <w:rPr>
+          <w:rFonts w:cstheme="minorHAnsi"/>
+        </w:rPr>
+      </w:pPr>
+      <w:r>
+        <w:rPr>
+          <w:rFonts w:cstheme="minorHAnsi"/>
+        </w:rPr>
+        <w:t xml:space="preserve">is a lot of Bluegill near shore and some Trout are running close as well, but </w:t>
+      </w:r>
+      <w:proofErr w:type="gramStart"/>
+      <w:r>
+        <w:rPr>
+          <w:rFonts w:cstheme="minorHAnsi"/>
+        </w:rPr>
+        <w:t>the</w:t>
+      </w:r>
+      <w:proofErr w:type="gramEnd"/>
+    </w:p>
+    <w:p>
+      <w:pPr>
+        <w:tabs>
+          <w:tab w:val="left" w:pos="3405"/>
+        </w:tabs>
+        <w:jc w:val="both"/>
+        <w:rPr>
+          <w:rFonts w:cstheme="minorHAnsi"/>
+        </w:rPr>
+      </w:pPr>
+      <w:r>
+        <w:rPr>
+          <w:rFonts w:cstheme="minorHAnsi"/>
+        </w:rPr>
+        <w:t>action wasn't red hot. The best spoons that worked for us was a red white and gold</w:t>
+      </w:r>
+    </w:p>
+    <w:p>
+      <w:pPr>
+        <w:tabs>
+          <w:tab w:val="left" w:pos="3405"/>
+        </w:tabs>
+        <w:jc w:val="both"/>
+        <w:rPr>
+          <w:rFonts w:cstheme="minorHAnsi"/>
+        </w:rPr>
+      </w:pPr>
+      <w:r>
+        <w:rPr>
+          <w:rFonts w:cstheme="minorHAnsi"/>
+        </w:rPr>
+        <w:t xml:space="preserve">junior Kamlooper, fire tiger </w:t>
+      </w:r>
+      <w:proofErr w:type="spellStart"/>
+      <w:r>
+        <w:rPr>
+          <w:rFonts w:cstheme="minorHAnsi"/>
+        </w:rPr>
+        <w:t>D</w:t>
+      </w:r>
+      <w:r>
+        <w:rPr>
+          <w:rFonts w:cstheme="minorHAnsi"/>
+        </w:rPr>
+        <w:t>aredevl</w:t>
+      </w:r>
+      <w:proofErr w:type="spellEnd"/>
+      <w:r>
+        <w:rPr>
+          <w:rFonts w:cstheme="minorHAnsi"/>
+        </w:rPr>
+        <w:t>, and either a silver and green or gold and</w:t>
+      </w:r>
+    </w:p>
+    <w:p>
+      <w:pPr>
+        <w:tabs>
+          <w:tab w:val="left" w:pos="3405"/>
+        </w:tabs>
+        <w:jc w:val="both"/>
+        <w:rPr>
+          <w:rFonts w:cstheme="minorHAnsi"/>
+        </w:rPr>
+      </w:pPr>
+      <w:r>
+        <w:rPr>
+          <w:rFonts w:cstheme="minorHAnsi"/>
+        </w:rPr>
+        <w:t>orange Pot-O-Gold.</w:t>
+      </w:r>
+      <w:r>
+        <w:rPr>
+          <w:rFonts w:cstheme="minorHAnsi"/>
+        </w:rPr>
+        <w:t xml:space="preserve"> </w:t>
+      </w:r>
+      <w:r>
+        <w:rPr>
+          <w:rFonts w:cstheme="minorHAnsi"/>
+          <w:b/>
+          <w:bCs/>
+        </w:rPr>
+        <w:t>(Report From: 10/21/21)</w:t>
       </w:r>
     </w:p>
     <w:p>
@@ -1981,7 +2154,6 @@
           <w:sz w:val="56"/>
           <w:szCs w:val="56"/>
         </w:rPr>
-        <w:lastRenderedPageBreak/>
         <w:tab/>
       </w:r>
     </w:p>
